--- a/TASK LIST OBJECT ORIENTED PROGRAMING.docx
+++ b/TASK LIST OBJECT ORIENTED PROGRAMING.docx
@@ -1,6 +1,6 @@
 
 <file path=word/document.xml><?xml version="1.0" encoding="utf-8"?>
-<w:document xmlns:ve="http://schemas.openxmlformats.org/markup-compatibility/2006" xmlns:o="urn:schemas-microsoft-com:office:office" xmlns:r="http://schemas.openxmlformats.org/officeDocument/2006/relationships" xmlns:m="http://schemas.openxmlformats.org/officeDocument/2006/math" xmlns:v="urn:schemas-microsoft-com:vml" xmlns:wp="http://schemas.openxmlformats.org/drawingml/2006/wordprocessingDrawing" xmlns:w10="urn:schemas-microsoft-com:office:word" xmlns:w="http://schemas.openxmlformats.org/wordprocessingml/2006/main" xmlns:wne="http://schemas.microsoft.com/office/word/2006/wordml">
+<w:document xmlns:wpc="http://schemas.microsoft.com/office/word/2010/wordprocessingCanvas" xmlns:cx="http://schemas.microsoft.com/office/drawing/2014/chartex" xmlns:cx1="http://schemas.microsoft.com/office/drawing/2015/9/8/chartex" xmlns:cx2="http://schemas.microsoft.com/office/drawing/2015/10/21/chartex" xmlns:cx3="http://schemas.microsoft.com/office/drawing/2016/5/9/chartex" xmlns:cx4="http://schemas.microsoft.com/office/drawing/2016/5/10/chartex" xmlns:cx5="http://schemas.microsoft.com/office/drawing/2016/5/11/chartex" xmlns:cx6="http://schemas.microsoft.com/office/drawing/2016/5/12/chartex" xmlns:cx7="http://schemas.microsoft.com/office/drawing/2016/5/13/chartex" xmlns:cx8="http://schemas.microsoft.com/office/drawing/2016/5/14/chartex" xmlns:mc="http://schemas.openxmlformats.org/markup-compatibility/2006" xmlns:aink="http://schemas.microsoft.com/office/drawing/2016/ink" xmlns:am3d="http://schemas.microsoft.com/office/drawing/2017/model3d" xmlns:o="urn:schemas-microsoft-com:office:office" xmlns:oel="http://schemas.microsoft.com/office/2019/extlst" xmlns:r="http://schemas.openxmlformats.org/officeDocument/2006/relationships" xmlns:m="http://schemas.openxmlformats.org/officeDocument/2006/math" xmlns:v="urn:schemas-microsoft-com:vml" xmlns:wp14="http://schemas.microsoft.com/office/word/2010/wordprocessingDrawing" xmlns:wp="http://schemas.openxmlformats.org/drawingml/2006/wordprocessingDrawing" xmlns:w10="urn:schemas-microsoft-com:office:word" xmlns:w="http://schemas.openxmlformats.org/wordprocessingml/2006/main" xmlns:w14="http://schemas.microsoft.com/office/word/2010/wordml" xmlns:w15="http://schemas.microsoft.com/office/word/2012/wordml" xmlns:w16cex="http://schemas.microsoft.com/office/word/2018/wordml/cex" xmlns:w16cid="http://schemas.microsoft.com/office/word/2016/wordml/cid" xmlns:w16="http://schemas.microsoft.com/office/word/2018/wordml" xmlns:w16sdtdh="http://schemas.microsoft.com/office/word/2020/wordml/sdtdatahash" xmlns:w16se="http://schemas.microsoft.com/office/word/2015/wordml/symex" xmlns:wpg="http://schemas.microsoft.com/office/word/2010/wordprocessingGroup" xmlns:wpi="http://schemas.microsoft.com/office/word/2010/wordprocessingInk" xmlns:wne="http://schemas.microsoft.com/office/word/2006/wordml" xmlns:wps="http://schemas.microsoft.com/office/word/2010/wordprocessingShape" mc:Ignorable="w14 w15 w16se w16cid w16 w16cex w16sdtdh wp14">
   <w:body>
     <w:p>
       <w:pPr>
@@ -91,7 +91,21 @@
           <w:sz w:val="32"/>
           <w:szCs w:val="32"/>
         </w:rPr>
-        <w:t>Syed Kifayat ul Rahman</w:t>
+        <w:t xml:space="preserve">Syed Kifayat </w:t>
+      </w:r>
+      <w:r>
+        <w:rPr>
+          <w:sz w:val="32"/>
+          <w:szCs w:val="32"/>
+        </w:rPr>
+        <w:t>Ur</w:t>
+      </w:r>
+      <w:r>
+        <w:rPr>
+          <w:sz w:val="32"/>
+          <w:szCs w:val="32"/>
+        </w:rPr>
+        <w:t xml:space="preserve"> Rahman</w:t>
       </w:r>
     </w:p>
     <w:p>
@@ -635,7 +649,23 @@
           <w:sz w:val="32"/>
           <w:szCs w:val="32"/>
         </w:rPr>
-        <w:t>Filling</w:t>
+        <w:t>Fil</w:t>
+      </w:r>
+      <w:r>
+        <w:rPr>
+          <w:rFonts w:asciiTheme="majorHAnsi" w:hAnsiTheme="majorHAnsi"/>
+          <w:sz w:val="32"/>
+          <w:szCs w:val="32"/>
+        </w:rPr>
+        <w:t>l</w:t>
+      </w:r>
+      <w:r>
+        <w:rPr>
+          <w:rFonts w:asciiTheme="majorHAnsi" w:hAnsiTheme="majorHAnsi"/>
+          <w:sz w:val="32"/>
+          <w:szCs w:val="32"/>
+        </w:rPr>
+        <w:t>ing</w:t>
       </w:r>
     </w:p>
     <w:p>
@@ -776,8 +806,8 @@
 </file>
 
 <file path=word/numbering.xml><?xml version="1.0" encoding="utf-8"?>
-<w:numbering xmlns:ve="http://schemas.openxmlformats.org/markup-compatibility/2006" xmlns:o="urn:schemas-microsoft-com:office:office" xmlns:r="http://schemas.openxmlformats.org/officeDocument/2006/relationships" xmlns:m="http://schemas.openxmlformats.org/officeDocument/2006/math" xmlns:v="urn:schemas-microsoft-com:vml" xmlns:wp="http://schemas.openxmlformats.org/drawingml/2006/wordprocessingDrawing" xmlns:w10="urn:schemas-microsoft-com:office:word" xmlns:w="http://schemas.openxmlformats.org/wordprocessingml/2006/main" xmlns:wne="http://schemas.microsoft.com/office/word/2006/wordml">
-  <w:abstractNum w:abstractNumId="0">
+<w:numbering xmlns:wpc="http://schemas.microsoft.com/office/word/2010/wordprocessingCanvas" xmlns:cx="http://schemas.microsoft.com/office/drawing/2014/chartex" xmlns:cx1="http://schemas.microsoft.com/office/drawing/2015/9/8/chartex" xmlns:cx2="http://schemas.microsoft.com/office/drawing/2015/10/21/chartex" xmlns:cx3="http://schemas.microsoft.com/office/drawing/2016/5/9/chartex" xmlns:cx4="http://schemas.microsoft.com/office/drawing/2016/5/10/chartex" xmlns:cx5="http://schemas.microsoft.com/office/drawing/2016/5/11/chartex" xmlns:cx6="http://schemas.microsoft.com/office/drawing/2016/5/12/chartex" xmlns:cx7="http://schemas.microsoft.com/office/drawing/2016/5/13/chartex" xmlns:cx8="http://schemas.microsoft.com/office/drawing/2016/5/14/chartex" xmlns:mc="http://schemas.openxmlformats.org/markup-compatibility/2006" xmlns:aink="http://schemas.microsoft.com/office/drawing/2016/ink" xmlns:am3d="http://schemas.microsoft.com/office/drawing/2017/model3d" xmlns:o="urn:schemas-microsoft-com:office:office" xmlns:oel="http://schemas.microsoft.com/office/2019/extlst" xmlns:r="http://schemas.openxmlformats.org/officeDocument/2006/relationships" xmlns:m="http://schemas.openxmlformats.org/officeDocument/2006/math" xmlns:v="urn:schemas-microsoft-com:vml" xmlns:wp14="http://schemas.microsoft.com/office/word/2010/wordprocessingDrawing" xmlns:wp="http://schemas.openxmlformats.org/drawingml/2006/wordprocessingDrawing" xmlns:w10="urn:schemas-microsoft-com:office:word" xmlns:w="http://schemas.openxmlformats.org/wordprocessingml/2006/main" xmlns:w14="http://schemas.microsoft.com/office/word/2010/wordml" xmlns:w15="http://schemas.microsoft.com/office/word/2012/wordml" xmlns:w16cex="http://schemas.microsoft.com/office/word/2018/wordml/cex" xmlns:w16cid="http://schemas.microsoft.com/office/word/2016/wordml/cid" xmlns:w16="http://schemas.microsoft.com/office/word/2018/wordml" xmlns:w16sdtdh="http://schemas.microsoft.com/office/word/2020/wordml/sdtdatahash" xmlns:w16se="http://schemas.microsoft.com/office/word/2015/wordml/symex" xmlns:wpg="http://schemas.microsoft.com/office/word/2010/wordprocessingGroup" xmlns:wpi="http://schemas.microsoft.com/office/word/2010/wordprocessingInk" xmlns:wne="http://schemas.microsoft.com/office/word/2006/wordml" xmlns:wps="http://schemas.microsoft.com/office/word/2010/wordprocessingShape" mc:Ignorable="w14 w15 w16se w16cid w16 w16cex w16sdtdh wp14">
+  <w:abstractNum w:abstractNumId="0" w15:restartNumberingAfterBreak="0">
     <w:nsid w:val="05681F07"/>
     <w:multiLevelType w:val="hybridMultilevel"/>
     <w:tmpl w:val="08E0BB70"/>
@@ -890,7 +920,7 @@
       </w:rPr>
     </w:lvl>
   </w:abstractNum>
-  <w:abstractNum w:abstractNumId="1">
+  <w:abstractNum w:abstractNumId="1" w15:restartNumberingAfterBreak="0">
     <w:nsid w:val="17154260"/>
     <w:multiLevelType w:val="hybridMultilevel"/>
     <w:tmpl w:val="237EE166"/>
@@ -1003,7 +1033,7 @@
       </w:rPr>
     </w:lvl>
   </w:abstractNum>
-  <w:abstractNum w:abstractNumId="2">
+  <w:abstractNum w:abstractNumId="2" w15:restartNumberingAfterBreak="0">
     <w:nsid w:val="1FF8370D"/>
     <w:multiLevelType w:val="hybridMultilevel"/>
     <w:tmpl w:val="45DC7384"/>
@@ -1116,7 +1146,7 @@
       </w:rPr>
     </w:lvl>
   </w:abstractNum>
-  <w:abstractNum w:abstractNumId="3">
+  <w:abstractNum w:abstractNumId="3" w15:restartNumberingAfterBreak="0">
     <w:nsid w:val="49B4541F"/>
     <w:multiLevelType w:val="hybridMultilevel"/>
     <w:tmpl w:val="CE32CF02"/>
@@ -1229,7 +1259,7 @@
       </w:rPr>
     </w:lvl>
   </w:abstractNum>
-  <w:abstractNum w:abstractNumId="4">
+  <w:abstractNum w:abstractNumId="4" w15:restartNumberingAfterBreak="0">
     <w:nsid w:val="55613BE8"/>
     <w:multiLevelType w:val="hybridMultilevel"/>
     <w:tmpl w:val="DFE848D8"/>
@@ -1342,7 +1372,7 @@
       </w:rPr>
     </w:lvl>
   </w:abstractNum>
-  <w:abstractNum w:abstractNumId="5">
+  <w:abstractNum w:abstractNumId="5" w15:restartNumberingAfterBreak="0">
     <w:nsid w:val="56070785"/>
     <w:multiLevelType w:val="hybridMultilevel"/>
     <w:tmpl w:val="34502720"/>
@@ -1455,7 +1485,7 @@
       </w:rPr>
     </w:lvl>
   </w:abstractNum>
-  <w:abstractNum w:abstractNumId="6">
+  <w:abstractNum w:abstractNumId="6" w15:restartNumberingAfterBreak="0">
     <w:nsid w:val="59514839"/>
     <w:multiLevelType w:val="hybridMultilevel"/>
     <w:tmpl w:val="0D9EDA5A"/>
@@ -1568,7 +1598,7 @@
       </w:rPr>
     </w:lvl>
   </w:abstractNum>
-  <w:abstractNum w:abstractNumId="7">
+  <w:abstractNum w:abstractNumId="7" w15:restartNumberingAfterBreak="0">
     <w:nsid w:val="677B1410"/>
     <w:multiLevelType w:val="hybridMultilevel"/>
     <w:tmpl w:val="175A1D86"/>
@@ -1681,7 +1711,7 @@
       </w:rPr>
     </w:lvl>
   </w:abstractNum>
-  <w:abstractNum w:abstractNumId="8">
+  <w:abstractNum w:abstractNumId="8" w15:restartNumberingAfterBreak="0">
     <w:nsid w:val="7E195B16"/>
     <w:multiLevelType w:val="hybridMultilevel"/>
     <w:tmpl w:val="7430D640"/>
@@ -1794,38 +1824,38 @@
       </w:rPr>
     </w:lvl>
   </w:abstractNum>
-  <w:num w:numId="1">
+  <w:num w:numId="1" w16cid:durableId="733939421">
     <w:abstractNumId w:val="8"/>
   </w:num>
-  <w:num w:numId="2">
+  <w:num w:numId="2" w16cid:durableId="1482386555">
     <w:abstractNumId w:val="4"/>
   </w:num>
-  <w:num w:numId="3">
+  <w:num w:numId="3" w16cid:durableId="458575182">
     <w:abstractNumId w:val="5"/>
   </w:num>
-  <w:num w:numId="4">
+  <w:num w:numId="4" w16cid:durableId="1689598098">
     <w:abstractNumId w:val="2"/>
   </w:num>
-  <w:num w:numId="5">
+  <w:num w:numId="5" w16cid:durableId="717782526">
     <w:abstractNumId w:val="0"/>
   </w:num>
-  <w:num w:numId="6">
+  <w:num w:numId="6" w16cid:durableId="1450054439">
     <w:abstractNumId w:val="7"/>
   </w:num>
-  <w:num w:numId="7">
+  <w:num w:numId="7" w16cid:durableId="1688825672">
     <w:abstractNumId w:val="6"/>
   </w:num>
-  <w:num w:numId="8">
+  <w:num w:numId="8" w16cid:durableId="851992082">
     <w:abstractNumId w:val="1"/>
   </w:num>
-  <w:num w:numId="9">
+  <w:num w:numId="9" w16cid:durableId="1198736907">
     <w:abstractNumId w:val="3"/>
   </w:num>
 </w:numbering>
 </file>
 
 <file path=word/styles.xml><?xml version="1.0" encoding="utf-8"?>
-<w:styles xmlns:r="http://schemas.openxmlformats.org/officeDocument/2006/relationships" xmlns:w="http://schemas.openxmlformats.org/wordprocessingml/2006/main">
+<w:styles xmlns:mc="http://schemas.openxmlformats.org/markup-compatibility/2006" xmlns:r="http://schemas.openxmlformats.org/officeDocument/2006/relationships" xmlns:w="http://schemas.openxmlformats.org/wordprocessingml/2006/main" xmlns:w14="http://schemas.microsoft.com/office/word/2010/wordml" xmlns:w15="http://schemas.microsoft.com/office/word/2012/wordml" xmlns:w16cex="http://schemas.microsoft.com/office/word/2018/wordml/cex" xmlns:w16cid="http://schemas.microsoft.com/office/word/2016/wordml/cid" xmlns:w16="http://schemas.microsoft.com/office/word/2018/wordml" xmlns:w16sdtdh="http://schemas.microsoft.com/office/word/2020/wordml/sdtdatahash" xmlns:w16se="http://schemas.microsoft.com/office/word/2015/wordml/symex" mc:Ignorable="w14 w15 w16se w16cid w16 w16cex w16sdtdh">
   <w:docDefaults>
     <w:rPrDefault>
       <w:rPr>
@@ -1841,144 +1871,383 @@
       </w:pPr>
     </w:pPrDefault>
   </w:docDefaults>
-  <w:latentStyles w:defLockedState="0" w:defUIPriority="99" w:defSemiHidden="1" w:defUnhideWhenUsed="1" w:defQFormat="0" w:count="267">
-    <w:lsdException w:name="Normal" w:semiHidden="0" w:uiPriority="0" w:unhideWhenUsed="0" w:qFormat="1"/>
-    <w:lsdException w:name="heading 1" w:semiHidden="0" w:uiPriority="9" w:unhideWhenUsed="0" w:qFormat="1"/>
-    <w:lsdException w:name="heading 2" w:uiPriority="9" w:qFormat="1"/>
-    <w:lsdException w:name="heading 3" w:uiPriority="9" w:qFormat="1"/>
-    <w:lsdException w:name="heading 4" w:uiPriority="9" w:qFormat="1"/>
-    <w:lsdException w:name="heading 5" w:uiPriority="9" w:qFormat="1"/>
-    <w:lsdException w:name="heading 6" w:uiPriority="9" w:qFormat="1"/>
-    <w:lsdException w:name="heading 7" w:uiPriority="9" w:qFormat="1"/>
-    <w:lsdException w:name="heading 8" w:uiPriority="9" w:qFormat="1"/>
-    <w:lsdException w:name="heading 9" w:uiPriority="9" w:qFormat="1"/>
-    <w:lsdException w:name="toc 1" w:uiPriority="39"/>
-    <w:lsdException w:name="toc 2" w:uiPriority="39"/>
-    <w:lsdException w:name="toc 3" w:uiPriority="39"/>
-    <w:lsdException w:name="toc 4" w:uiPriority="39"/>
-    <w:lsdException w:name="toc 5" w:uiPriority="39"/>
-    <w:lsdException w:name="toc 6" w:uiPriority="39"/>
-    <w:lsdException w:name="toc 7" w:uiPriority="39"/>
-    <w:lsdException w:name="toc 8" w:uiPriority="39"/>
-    <w:lsdException w:name="toc 9" w:uiPriority="39"/>
-    <w:lsdException w:name="caption" w:uiPriority="35" w:qFormat="1"/>
-    <w:lsdException w:name="Title" w:semiHidden="0" w:uiPriority="10" w:unhideWhenUsed="0" w:qFormat="1"/>
-    <w:lsdException w:name="Default Paragraph Font" w:uiPriority="1"/>
-    <w:lsdException w:name="Subtitle" w:semiHidden="0" w:uiPriority="11" w:unhideWhenUsed="0" w:qFormat="1"/>
-    <w:lsdException w:name="Strong" w:semiHidden="0" w:uiPriority="22" w:unhideWhenUsed="0" w:qFormat="1"/>
-    <w:lsdException w:name="Emphasis" w:semiHidden="0" w:uiPriority="20" w:unhideWhenUsed="0" w:qFormat="1"/>
-    <w:lsdException w:name="Table Grid" w:semiHidden="0" w:uiPriority="59" w:unhideWhenUsed="0"/>
-    <w:lsdException w:name="Placeholder Text" w:unhideWhenUsed="0"/>
-    <w:lsdException w:name="No Spacing" w:semiHidden="0" w:uiPriority="1" w:unhideWhenUsed="0" w:qFormat="1"/>
-    <w:lsdException w:name="Light Shading" w:semiHidden="0" w:uiPriority="60" w:unhideWhenUsed="0"/>
-    <w:lsdException w:name="Light List" w:semiHidden="0" w:uiPriority="61" w:unhideWhenUsed="0"/>
-    <w:lsdException w:name="Light Grid" w:semiHidden="0" w:uiPriority="62" w:unhideWhenUsed="0"/>
-    <w:lsdException w:name="Medium Shading 1" w:semiHidden="0" w:uiPriority="63" w:unhideWhenUsed="0"/>
-    <w:lsdException w:name="Medium Shading 2" w:semiHidden="0" w:uiPriority="64" w:unhideWhenUsed="0"/>
-    <w:lsdException w:name="Medium List 1" w:semiHidden="0" w:uiPriority="65" w:unhideWhenUsed="0"/>
-    <w:lsdException w:name="Medium List 2" w:semiHidden="0" w:uiPriority="66" w:unhideWhenUsed="0"/>
-    <w:lsdException w:name="Medium Grid 1" w:semiHidden="0" w:uiPriority="67" w:unhideWhenUsed="0"/>
-    <w:lsdException w:name="Medium Grid 2" w:semiHidden="0" w:uiPriority="68" w:unhideWhenUsed="0"/>
-    <w:lsdException w:name="Medium Grid 3" w:semiHidden="0" w:uiPriority="69" w:unhideWhenUsed="0"/>
-    <w:lsdException w:name="Dark List" w:semiHidden="0" w:uiPriority="70" w:unhideWhenUsed="0"/>
-    <w:lsdException w:name="Colorful Shading" w:semiHidden="0" w:uiPriority="71" w:unhideWhenUsed="0"/>
-    <w:lsdException w:name="Colorful List" w:semiHidden="0" w:uiPriority="72" w:unhideWhenUsed="0"/>
-    <w:lsdException w:name="Colorful Grid" w:semiHidden="0" w:uiPriority="73" w:unhideWhenUsed="0"/>
-    <w:lsdException w:name="Light Shading Accent 1" w:semiHidden="0" w:uiPriority="60" w:unhideWhenUsed="0"/>
-    <w:lsdException w:name="Light List Accent 1" w:semiHidden="0" w:uiPriority="61" w:unhideWhenUsed="0"/>
-    <w:lsdException w:name="Light Grid Accent 1" w:semiHidden="0" w:uiPriority="62" w:unhideWhenUsed="0"/>
-    <w:lsdException w:name="Medium Shading 1 Accent 1" w:semiHidden="0" w:uiPriority="63" w:unhideWhenUsed="0"/>
-    <w:lsdException w:name="Medium Shading 2 Accent 1" w:semiHidden="0" w:uiPriority="64" w:unhideWhenUsed="0"/>
-    <w:lsdException w:name="Medium List 1 Accent 1" w:semiHidden="0" w:uiPriority="65" w:unhideWhenUsed="0"/>
-    <w:lsdException w:name="Revision" w:unhideWhenUsed="0"/>
-    <w:lsdException w:name="List Paragraph" w:semiHidden="0" w:uiPriority="34" w:unhideWhenUsed="0" w:qFormat="1"/>
-    <w:lsdException w:name="Quote" w:semiHidden="0" w:uiPriority="29" w:unhideWhenUsed="0" w:qFormat="1"/>
-    <w:lsdException w:name="Intense Quote" w:semiHidden="0" w:uiPriority="30" w:unhideWhenUsed="0" w:qFormat="1"/>
-    <w:lsdException w:name="Medium List 2 Accent 1" w:semiHidden="0" w:uiPriority="66" w:unhideWhenUsed="0"/>
-    <w:lsdException w:name="Medium Grid 1 Accent 1" w:semiHidden="0" w:uiPriority="67" w:unhideWhenUsed="0"/>
-    <w:lsdException w:name="Medium Grid 2 Accent 1" w:semiHidden="0" w:uiPriority="68" w:unhideWhenUsed="0"/>
-    <w:lsdException w:name="Medium Grid 3 Accent 1" w:semiHidden="0" w:uiPriority="69" w:unhideWhenUsed="0"/>
-    <w:lsdException w:name="Dark List Accent 1" w:semiHidden="0" w:uiPriority="70" w:unhideWhenUsed="0"/>
-    <w:lsdException w:name="Colorful Shading Accent 1" w:semiHidden="0" w:uiPriority="71" w:unhideWhenUsed="0"/>
-    <w:lsdException w:name="Colorful List Accent 1" w:semiHidden="0" w:uiPriority="72" w:unhideWhenUsed="0"/>
-    <w:lsdException w:name="Colorful Grid Accent 1" w:semiHidden="0" w:uiPriority="73" w:unhideWhenUsed="0"/>
-    <w:lsdException w:name="Light Shading Accent 2" w:semiHidden="0" w:uiPriority="60" w:unhideWhenUsed="0"/>
-    <w:lsdException w:name="Light List Accent 2" w:semiHidden="0" w:uiPriority="61" w:unhideWhenUsed="0"/>
-    <w:lsdException w:name="Light Grid Accent 2" w:semiHidden="0" w:uiPriority="62" w:unhideWhenUsed="0"/>
-    <w:lsdException w:name="Medium Shading 1 Accent 2" w:semiHidden="0" w:uiPriority="63" w:unhideWhenUsed="0"/>
-    <w:lsdException w:name="Medium Shading 2 Accent 2" w:semiHidden="0" w:uiPriority="64" w:unhideWhenUsed="0"/>
-    <w:lsdException w:name="Medium List 1 Accent 2" w:semiHidden="0" w:uiPriority="65" w:unhideWhenUsed="0"/>
-    <w:lsdException w:name="Medium List 2 Accent 2" w:semiHidden="0" w:uiPriority="66" w:unhideWhenUsed="0"/>
-    <w:lsdException w:name="Medium Grid 1 Accent 2" w:semiHidden="0" w:uiPriority="67" w:unhideWhenUsed="0"/>
-    <w:lsdException w:name="Medium Grid 2 Accent 2" w:semiHidden="0" w:uiPriority="68" w:unhideWhenUsed="0"/>
-    <w:lsdException w:name="Medium Grid 3 Accent 2" w:semiHidden="0" w:uiPriority="69" w:unhideWhenUsed="0"/>
-    <w:lsdException w:name="Dark List Accent 2" w:semiHidden="0" w:uiPriority="70" w:unhideWhenUsed="0"/>
-    <w:lsdException w:name="Colorful Shading Accent 2" w:semiHidden="0" w:uiPriority="71" w:unhideWhenUsed="0"/>
-    <w:lsdException w:name="Colorful List Accent 2" w:semiHidden="0" w:uiPriority="72" w:unhideWhenUsed="0"/>
-    <w:lsdException w:name="Colorful Grid Accent 2" w:semiHidden="0" w:uiPriority="73" w:unhideWhenUsed="0"/>
-    <w:lsdException w:name="Light Shading Accent 3" w:semiHidden="0" w:uiPriority="60" w:unhideWhenUsed="0"/>
-    <w:lsdException w:name="Light List Accent 3" w:semiHidden="0" w:uiPriority="61" w:unhideWhenUsed="0"/>
-    <w:lsdException w:name="Light Grid Accent 3" w:semiHidden="0" w:uiPriority="62" w:unhideWhenUsed="0"/>
-    <w:lsdException w:name="Medium Shading 1 Accent 3" w:semiHidden="0" w:uiPriority="63" w:unhideWhenUsed="0"/>
-    <w:lsdException w:name="Medium Shading 2 Accent 3" w:semiHidden="0" w:uiPriority="64" w:unhideWhenUsed="0"/>
-    <w:lsdException w:name="Medium List 1 Accent 3" w:semiHidden="0" w:uiPriority="65" w:unhideWhenUsed="0"/>
-    <w:lsdException w:name="Medium List 2 Accent 3" w:semiHidden="0" w:uiPriority="66" w:unhideWhenUsed="0"/>
-    <w:lsdException w:name="Medium Grid 1 Accent 3" w:semiHidden="0" w:uiPriority="67" w:unhideWhenUsed="0"/>
-    <w:lsdException w:name="Medium Grid 2 Accent 3" w:semiHidden="0" w:uiPriority="68" w:unhideWhenUsed="0"/>
-    <w:lsdException w:name="Medium Grid 3 Accent 3" w:semiHidden="0" w:uiPriority="69" w:unhideWhenUsed="0"/>
-    <w:lsdException w:name="Dark List Accent 3" w:semiHidden="0" w:uiPriority="70" w:unhideWhenUsed="0"/>
-    <w:lsdException w:name="Colorful Shading Accent 3" w:semiHidden="0" w:uiPriority="71" w:unhideWhenUsed="0"/>
-    <w:lsdException w:name="Colorful List Accent 3" w:semiHidden="0" w:uiPriority="72" w:unhideWhenUsed="0"/>
-    <w:lsdException w:name="Colorful Grid Accent 3" w:semiHidden="0" w:uiPriority="73" w:unhideWhenUsed="0"/>
-    <w:lsdException w:name="Light Shading Accent 4" w:semiHidden="0" w:uiPriority="60" w:unhideWhenUsed="0"/>
-    <w:lsdException w:name="Light List Accent 4" w:semiHidden="0" w:uiPriority="61" w:unhideWhenUsed="0"/>
-    <w:lsdException w:name="Light Grid Accent 4" w:semiHidden="0" w:uiPriority="62" w:unhideWhenUsed="0"/>
-    <w:lsdException w:name="Medium Shading 1 Accent 4" w:semiHidden="0" w:uiPriority="63" w:unhideWhenUsed="0"/>
-    <w:lsdException w:name="Medium Shading 2 Accent 4" w:semiHidden="0" w:uiPriority="64" w:unhideWhenUsed="0"/>
-    <w:lsdException w:name="Medium List 1 Accent 4" w:semiHidden="0" w:uiPriority="65" w:unhideWhenUsed="0"/>
-    <w:lsdException w:name="Medium List 2 Accent 4" w:semiHidden="0" w:uiPriority="66" w:unhideWhenUsed="0"/>
-    <w:lsdException w:name="Medium Grid 1 Accent 4" w:semiHidden="0" w:uiPriority="67" w:unhideWhenUsed="0"/>
-    <w:lsdException w:name="Medium Grid 2 Accent 4" w:semiHidden="0" w:uiPriority="68" w:unhideWhenUsed="0"/>
-    <w:lsdException w:name="Medium Grid 3 Accent 4" w:semiHidden="0" w:uiPriority="69" w:unhideWhenUsed="0"/>
-    <w:lsdException w:name="Dark List Accent 4" w:semiHidden="0" w:uiPriority="70" w:unhideWhenUsed="0"/>
-    <w:lsdException w:name="Colorful Shading Accent 4" w:semiHidden="0" w:uiPriority="71" w:unhideWhenUsed="0"/>
-    <w:lsdException w:name="Colorful List Accent 4" w:semiHidden="0" w:uiPriority="72" w:unhideWhenUsed="0"/>
-    <w:lsdException w:name="Colorful Grid Accent 4" w:semiHidden="0" w:uiPriority="73" w:unhideWhenUsed="0"/>
-    <w:lsdException w:name="Light Shading Accent 5" w:semiHidden="0" w:uiPriority="60" w:unhideWhenUsed="0"/>
-    <w:lsdException w:name="Light List Accent 5" w:semiHidden="0" w:uiPriority="61" w:unhideWhenUsed="0"/>
-    <w:lsdException w:name="Light Grid Accent 5" w:semiHidden="0" w:uiPriority="62" w:unhideWhenUsed="0"/>
-    <w:lsdException w:name="Medium Shading 1 Accent 5" w:semiHidden="0" w:uiPriority="63" w:unhideWhenUsed="0"/>
-    <w:lsdException w:name="Medium Shading 2 Accent 5" w:semiHidden="0" w:uiPriority="64" w:unhideWhenUsed="0"/>
-    <w:lsdException w:name="Medium List 1 Accent 5" w:semiHidden="0" w:uiPriority="65" w:unhideWhenUsed="0"/>
-    <w:lsdException w:name="Medium List 2 Accent 5" w:semiHidden="0" w:uiPriority="66" w:unhideWhenUsed="0"/>
-    <w:lsdException w:name="Medium Grid 1 Accent 5" w:semiHidden="0" w:uiPriority="67" w:unhideWhenUsed="0"/>
-    <w:lsdException w:name="Medium Grid 2 Accent 5" w:semiHidden="0" w:uiPriority="68" w:unhideWhenUsed="0"/>
-    <w:lsdException w:name="Medium Grid 3 Accent 5" w:semiHidden="0" w:uiPriority="69" w:unhideWhenUsed="0"/>
-    <w:lsdException w:name="Dark List Accent 5" w:semiHidden="0" w:uiPriority="70" w:unhideWhenUsed="0"/>
-    <w:lsdException w:name="Colorful Shading Accent 5" w:semiHidden="0" w:uiPriority="71" w:unhideWhenUsed="0"/>
-    <w:lsdException w:name="Colorful List Accent 5" w:semiHidden="0" w:uiPriority="72" w:unhideWhenUsed="0"/>
-    <w:lsdException w:name="Colorful Grid Accent 5" w:semiHidden="0" w:uiPriority="73" w:unhideWhenUsed="0"/>
-    <w:lsdException w:name="Light Shading Accent 6" w:semiHidden="0" w:uiPriority="60" w:unhideWhenUsed="0"/>
-    <w:lsdException w:name="Light List Accent 6" w:semiHidden="0" w:uiPriority="61" w:unhideWhenUsed="0"/>
-    <w:lsdException w:name="Light Grid Accent 6" w:semiHidden="0" w:uiPriority="62" w:unhideWhenUsed="0"/>
-    <w:lsdException w:name="Medium Shading 1 Accent 6" w:semiHidden="0" w:uiPriority="63" w:unhideWhenUsed="0"/>
-    <w:lsdException w:name="Medium Shading 2 Accent 6" w:semiHidden="0" w:uiPriority="64" w:unhideWhenUsed="0"/>
-    <w:lsdException w:name="Medium List 1 Accent 6" w:semiHidden="0" w:uiPriority="65" w:unhideWhenUsed="0"/>
-    <w:lsdException w:name="Medium List 2 Accent 6" w:semiHidden="0" w:uiPriority="66" w:unhideWhenUsed="0"/>
-    <w:lsdException w:name="Medium Grid 1 Accent 6" w:semiHidden="0" w:uiPriority="67" w:unhideWhenUsed="0"/>
-    <w:lsdException w:name="Medium Grid 2 Accent 6" w:semiHidden="0" w:uiPriority="68" w:unhideWhenUsed="0"/>
-    <w:lsdException w:name="Medium Grid 3 Accent 6" w:semiHidden="0" w:uiPriority="69" w:unhideWhenUsed="0"/>
-    <w:lsdException w:name="Dark List Accent 6" w:semiHidden="0" w:uiPriority="70" w:unhideWhenUsed="0"/>
-    <w:lsdException w:name="Colorful Shading Accent 6" w:semiHidden="0" w:uiPriority="71" w:unhideWhenUsed="0"/>
-    <w:lsdException w:name="Colorful List Accent 6" w:semiHidden="0" w:uiPriority="72" w:unhideWhenUsed="0"/>
-    <w:lsdException w:name="Colorful Grid Accent 6" w:semiHidden="0" w:uiPriority="73" w:unhideWhenUsed="0"/>
-    <w:lsdException w:name="Subtle Emphasis" w:semiHidden="0" w:uiPriority="19" w:unhideWhenUsed="0" w:qFormat="1"/>
-    <w:lsdException w:name="Intense Emphasis" w:semiHidden="0" w:uiPriority="21" w:unhideWhenUsed="0" w:qFormat="1"/>
-    <w:lsdException w:name="Subtle Reference" w:semiHidden="0" w:uiPriority="31" w:unhideWhenUsed="0" w:qFormat="1"/>
-    <w:lsdException w:name="Intense Reference" w:semiHidden="0" w:uiPriority="32" w:unhideWhenUsed="0" w:qFormat="1"/>
-    <w:lsdException w:name="Book Title" w:semiHidden="0" w:uiPriority="33" w:unhideWhenUsed="0" w:qFormat="1"/>
-    <w:lsdException w:name="Bibliography" w:uiPriority="37"/>
-    <w:lsdException w:name="TOC Heading" w:uiPriority="39" w:qFormat="1"/>
+  <w:latentStyles w:defLockedState="0" w:defUIPriority="99" w:defSemiHidden="0" w:defUnhideWhenUsed="0" w:defQFormat="0" w:count="376">
+    <w:lsdException w:name="Normal" w:uiPriority="0" w:qFormat="1"/>
+    <w:lsdException w:name="heading 1" w:uiPriority="9" w:qFormat="1"/>
+    <w:lsdException w:name="heading 2" w:semiHidden="1" w:uiPriority="9" w:unhideWhenUsed="1" w:qFormat="1"/>
+    <w:lsdException w:name="heading 3" w:semiHidden="1" w:uiPriority="9" w:unhideWhenUsed="1" w:qFormat="1"/>
+    <w:lsdException w:name="heading 4" w:semiHidden="1" w:uiPriority="9" w:unhideWhenUsed="1" w:qFormat="1"/>
+    <w:lsdException w:name="heading 5" w:semiHidden="1" w:uiPriority="9" w:unhideWhenUsed="1" w:qFormat="1"/>
+    <w:lsdException w:name="heading 6" w:semiHidden="1" w:uiPriority="9" w:unhideWhenUsed="1" w:qFormat="1"/>
+    <w:lsdException w:name="heading 7" w:semiHidden="1" w:uiPriority="9" w:unhideWhenUsed="1" w:qFormat="1"/>
+    <w:lsdException w:name="heading 8" w:semiHidden="1" w:uiPriority="9" w:unhideWhenUsed="1" w:qFormat="1"/>
+    <w:lsdException w:name="heading 9" w:semiHidden="1" w:uiPriority="9" w:unhideWhenUsed="1" w:qFormat="1"/>
+    <w:lsdException w:name="index 1" w:semiHidden="1" w:unhideWhenUsed="1"/>
+    <w:lsdException w:name="index 2" w:semiHidden="1" w:unhideWhenUsed="1"/>
+    <w:lsdException w:name="index 3" w:semiHidden="1" w:unhideWhenUsed="1"/>
+    <w:lsdException w:name="index 4" w:semiHidden="1" w:unhideWhenUsed="1"/>
+    <w:lsdException w:name="index 5" w:semiHidden="1" w:unhideWhenUsed="1"/>
+    <w:lsdException w:name="index 6" w:semiHidden="1" w:unhideWhenUsed="1"/>
+    <w:lsdException w:name="index 7" w:semiHidden="1" w:unhideWhenUsed="1"/>
+    <w:lsdException w:name="index 8" w:semiHidden="1" w:unhideWhenUsed="1"/>
+    <w:lsdException w:name="index 9" w:semiHidden="1" w:unhideWhenUsed="1"/>
+    <w:lsdException w:name="toc 1" w:semiHidden="1" w:uiPriority="39" w:unhideWhenUsed="1"/>
+    <w:lsdException w:name="toc 2" w:semiHidden="1" w:uiPriority="39" w:unhideWhenUsed="1"/>
+    <w:lsdException w:name="toc 3" w:semiHidden="1" w:uiPriority="39" w:unhideWhenUsed="1"/>
+    <w:lsdException w:name="toc 4" w:semiHidden="1" w:uiPriority="39" w:unhideWhenUsed="1"/>
+    <w:lsdException w:name="toc 5" w:semiHidden="1" w:uiPriority="39" w:unhideWhenUsed="1"/>
+    <w:lsdException w:name="toc 6" w:semiHidden="1" w:uiPriority="39" w:unhideWhenUsed="1"/>
+    <w:lsdException w:name="toc 7" w:semiHidden="1" w:uiPriority="39" w:unhideWhenUsed="1"/>
+    <w:lsdException w:name="toc 8" w:semiHidden="1" w:uiPriority="39" w:unhideWhenUsed="1"/>
+    <w:lsdException w:name="toc 9" w:semiHidden="1" w:uiPriority="39" w:unhideWhenUsed="1"/>
+    <w:lsdException w:name="Normal Indent" w:semiHidden="1" w:unhideWhenUsed="1"/>
+    <w:lsdException w:name="footnote text" w:semiHidden="1" w:unhideWhenUsed="1"/>
+    <w:lsdException w:name="annotation text" w:semiHidden="1" w:unhideWhenUsed="1"/>
+    <w:lsdException w:name="header" w:semiHidden="1" w:unhideWhenUsed="1"/>
+    <w:lsdException w:name="footer" w:semiHidden="1" w:unhideWhenUsed="1"/>
+    <w:lsdException w:name="index heading" w:semiHidden="1" w:unhideWhenUsed="1"/>
+    <w:lsdException w:name="caption" w:semiHidden="1" w:uiPriority="35" w:unhideWhenUsed="1" w:qFormat="1"/>
+    <w:lsdException w:name="table of figures" w:semiHidden="1" w:unhideWhenUsed="1"/>
+    <w:lsdException w:name="envelope address" w:semiHidden="1" w:unhideWhenUsed="1"/>
+    <w:lsdException w:name="envelope return" w:semiHidden="1" w:unhideWhenUsed="1"/>
+    <w:lsdException w:name="footnote reference" w:semiHidden="1" w:unhideWhenUsed="1"/>
+    <w:lsdException w:name="annotation reference" w:semiHidden="1" w:unhideWhenUsed="1"/>
+    <w:lsdException w:name="line number" w:semiHidden="1" w:unhideWhenUsed="1"/>
+    <w:lsdException w:name="page number" w:semiHidden="1" w:unhideWhenUsed="1"/>
+    <w:lsdException w:name="endnote reference" w:semiHidden="1" w:unhideWhenUsed="1"/>
+    <w:lsdException w:name="endnote text" w:semiHidden="1" w:unhideWhenUsed="1"/>
+    <w:lsdException w:name="table of authorities" w:semiHidden="1" w:unhideWhenUsed="1"/>
+    <w:lsdException w:name="macro" w:semiHidden="1" w:unhideWhenUsed="1"/>
+    <w:lsdException w:name="toa heading" w:semiHidden="1" w:unhideWhenUsed="1"/>
+    <w:lsdException w:name="List" w:semiHidden="1" w:unhideWhenUsed="1"/>
+    <w:lsdException w:name="List Bullet" w:semiHidden="1" w:unhideWhenUsed="1"/>
+    <w:lsdException w:name="List Number" w:semiHidden="1" w:unhideWhenUsed="1"/>
+    <w:lsdException w:name="List 2" w:semiHidden="1" w:unhideWhenUsed="1"/>
+    <w:lsdException w:name="List 3" w:semiHidden="1" w:unhideWhenUsed="1"/>
+    <w:lsdException w:name="List 4" w:semiHidden="1" w:unhideWhenUsed="1"/>
+    <w:lsdException w:name="List 5" w:semiHidden="1" w:unhideWhenUsed="1"/>
+    <w:lsdException w:name="List Bullet 2" w:semiHidden="1" w:unhideWhenUsed="1"/>
+    <w:lsdException w:name="List Bullet 3" w:semiHidden="1" w:unhideWhenUsed="1"/>
+    <w:lsdException w:name="List Bullet 4" w:semiHidden="1" w:unhideWhenUsed="1"/>
+    <w:lsdException w:name="List Bullet 5" w:semiHidden="1" w:unhideWhenUsed="1"/>
+    <w:lsdException w:name="List Number 2" w:semiHidden="1" w:unhideWhenUsed="1"/>
+    <w:lsdException w:name="List Number 3" w:semiHidden="1" w:unhideWhenUsed="1"/>
+    <w:lsdException w:name="List Number 4" w:semiHidden="1" w:unhideWhenUsed="1"/>
+    <w:lsdException w:name="List Number 5" w:semiHidden="1" w:unhideWhenUsed="1"/>
+    <w:lsdException w:name="Title" w:uiPriority="10" w:qFormat="1"/>
+    <w:lsdException w:name="Closing" w:semiHidden="1" w:unhideWhenUsed="1"/>
+    <w:lsdException w:name="Signature" w:semiHidden="1" w:unhideWhenUsed="1"/>
+    <w:lsdException w:name="Default Paragraph Font" w:semiHidden="1" w:uiPriority="1" w:unhideWhenUsed="1"/>
+    <w:lsdException w:name="Body Text" w:semiHidden="1" w:unhideWhenUsed="1"/>
+    <w:lsdException w:name="Body Text Indent" w:semiHidden="1" w:unhideWhenUsed="1"/>
+    <w:lsdException w:name="List Continue" w:semiHidden="1" w:unhideWhenUsed="1"/>
+    <w:lsdException w:name="List Continue 2" w:semiHidden="1" w:unhideWhenUsed="1"/>
+    <w:lsdException w:name="List Continue 3" w:semiHidden="1" w:unhideWhenUsed="1"/>
+    <w:lsdException w:name="List Continue 4" w:semiHidden="1" w:unhideWhenUsed="1"/>
+    <w:lsdException w:name="List Continue 5" w:semiHidden="1" w:unhideWhenUsed="1"/>
+    <w:lsdException w:name="Message Header" w:semiHidden="1" w:unhideWhenUsed="1"/>
+    <w:lsdException w:name="Subtitle" w:uiPriority="11" w:qFormat="1"/>
+    <w:lsdException w:name="Salutation" w:semiHidden="1" w:unhideWhenUsed="1"/>
+    <w:lsdException w:name="Date" w:semiHidden="1" w:unhideWhenUsed="1"/>
+    <w:lsdException w:name="Body Text First Indent" w:semiHidden="1" w:unhideWhenUsed="1"/>
+    <w:lsdException w:name="Body Text First Indent 2" w:semiHidden="1" w:unhideWhenUsed="1"/>
+    <w:lsdException w:name="Note Heading" w:semiHidden="1" w:unhideWhenUsed="1"/>
+    <w:lsdException w:name="Body Text 2" w:semiHidden="1" w:unhideWhenUsed="1"/>
+    <w:lsdException w:name="Body Text 3" w:semiHidden="1" w:unhideWhenUsed="1"/>
+    <w:lsdException w:name="Body Text Indent 2" w:semiHidden="1" w:unhideWhenUsed="1"/>
+    <w:lsdException w:name="Body Text Indent 3" w:semiHidden="1" w:unhideWhenUsed="1"/>
+    <w:lsdException w:name="Block Text" w:semiHidden="1" w:unhideWhenUsed="1"/>
+    <w:lsdException w:name="Hyperlink" w:semiHidden="1" w:unhideWhenUsed="1"/>
+    <w:lsdException w:name="FollowedHyperlink" w:semiHidden="1" w:unhideWhenUsed="1"/>
+    <w:lsdException w:name="Strong" w:uiPriority="22" w:qFormat="1"/>
+    <w:lsdException w:name="Emphasis" w:uiPriority="20" w:qFormat="1"/>
+    <w:lsdException w:name="Document Map" w:semiHidden="1" w:unhideWhenUsed="1"/>
+    <w:lsdException w:name="Plain Text" w:semiHidden="1" w:unhideWhenUsed="1"/>
+    <w:lsdException w:name="E-mail Signature" w:semiHidden="1" w:unhideWhenUsed="1"/>
+    <w:lsdException w:name="HTML Top of Form" w:semiHidden="1" w:unhideWhenUsed="1"/>
+    <w:lsdException w:name="HTML Bottom of Form" w:semiHidden="1" w:unhideWhenUsed="1"/>
+    <w:lsdException w:name="Normal (Web)" w:semiHidden="1" w:unhideWhenUsed="1"/>
+    <w:lsdException w:name="HTML Acronym" w:semiHidden="1" w:unhideWhenUsed="1"/>
+    <w:lsdException w:name="HTML Address" w:semiHidden="1" w:unhideWhenUsed="1"/>
+    <w:lsdException w:name="HTML Cite" w:semiHidden="1" w:unhideWhenUsed="1"/>
+    <w:lsdException w:name="HTML Code" w:semiHidden="1" w:unhideWhenUsed="1"/>
+    <w:lsdException w:name="HTML Definition" w:semiHidden="1" w:unhideWhenUsed="1"/>
+    <w:lsdException w:name="HTML Keyboard" w:semiHidden="1" w:unhideWhenUsed="1"/>
+    <w:lsdException w:name="HTML Preformatted" w:semiHidden="1" w:unhideWhenUsed="1"/>
+    <w:lsdException w:name="HTML Sample" w:semiHidden="1" w:unhideWhenUsed="1"/>
+    <w:lsdException w:name="HTML Typewriter" w:semiHidden="1" w:unhideWhenUsed="1"/>
+    <w:lsdException w:name="HTML Variable" w:semiHidden="1" w:unhideWhenUsed="1"/>
+    <w:lsdException w:name="Normal Table" w:semiHidden="1" w:unhideWhenUsed="1"/>
+    <w:lsdException w:name="annotation subject" w:semiHidden="1" w:unhideWhenUsed="1"/>
+    <w:lsdException w:name="No List" w:semiHidden="1" w:unhideWhenUsed="1"/>
+    <w:lsdException w:name="Outline List 1" w:semiHidden="1" w:unhideWhenUsed="1"/>
+    <w:lsdException w:name="Outline List 2" w:semiHidden="1" w:unhideWhenUsed="1"/>
+    <w:lsdException w:name="Outline List 3" w:semiHidden="1" w:unhideWhenUsed="1"/>
+    <w:lsdException w:name="Table Simple 1" w:semiHidden="1" w:unhideWhenUsed="1"/>
+    <w:lsdException w:name="Table Simple 2" w:semiHidden="1" w:unhideWhenUsed="1"/>
+    <w:lsdException w:name="Table Simple 3" w:semiHidden="1" w:unhideWhenUsed="1"/>
+    <w:lsdException w:name="Table Classic 1" w:semiHidden="1" w:unhideWhenUsed="1"/>
+    <w:lsdException w:name="Table Classic 2" w:semiHidden="1" w:unhideWhenUsed="1"/>
+    <w:lsdException w:name="Table Classic 3" w:semiHidden="1" w:unhideWhenUsed="1"/>
+    <w:lsdException w:name="Table Classic 4" w:semiHidden="1" w:unhideWhenUsed="1"/>
+    <w:lsdException w:name="Table Colorful 1" w:semiHidden="1" w:unhideWhenUsed="1"/>
+    <w:lsdException w:name="Table Colorful 2" w:semiHidden="1" w:unhideWhenUsed="1"/>
+    <w:lsdException w:name="Table Colorful 3" w:semiHidden="1" w:unhideWhenUsed="1"/>
+    <w:lsdException w:name="Table Columns 1" w:semiHidden="1" w:unhideWhenUsed="1"/>
+    <w:lsdException w:name="Table Columns 2" w:semiHidden="1" w:unhideWhenUsed="1"/>
+    <w:lsdException w:name="Table Columns 3" w:semiHidden="1" w:unhideWhenUsed="1"/>
+    <w:lsdException w:name="Table Columns 4" w:semiHidden="1" w:unhideWhenUsed="1"/>
+    <w:lsdException w:name="Table Columns 5" w:semiHidden="1" w:unhideWhenUsed="1"/>
+    <w:lsdException w:name="Table Grid 1" w:semiHidden="1" w:unhideWhenUsed="1"/>
+    <w:lsdException w:name="Table Grid 2" w:semiHidden="1" w:unhideWhenUsed="1"/>
+    <w:lsdException w:name="Table Grid 3" w:semiHidden="1" w:unhideWhenUsed="1"/>
+    <w:lsdException w:name="Table Grid 4" w:semiHidden="1" w:unhideWhenUsed="1"/>
+    <w:lsdException w:name="Table Grid 5" w:semiHidden="1" w:unhideWhenUsed="1"/>
+    <w:lsdException w:name="Table Grid 6" w:semiHidden="1" w:unhideWhenUsed="1"/>
+    <w:lsdException w:name="Table Grid 7" w:semiHidden="1" w:unhideWhenUsed="1"/>
+    <w:lsdException w:name="Table Grid 8" w:semiHidden="1" w:unhideWhenUsed="1"/>
+    <w:lsdException w:name="Table List 1" w:semiHidden="1" w:unhideWhenUsed="1"/>
+    <w:lsdException w:name="Table List 2" w:semiHidden="1" w:unhideWhenUsed="1"/>
+    <w:lsdException w:name="Table List 3" w:semiHidden="1" w:unhideWhenUsed="1"/>
+    <w:lsdException w:name="Table List 4" w:semiHidden="1" w:unhideWhenUsed="1"/>
+    <w:lsdException w:name="Table List 5" w:semiHidden="1" w:unhideWhenUsed="1"/>
+    <w:lsdException w:name="Table List 6" w:semiHidden="1" w:unhideWhenUsed="1"/>
+    <w:lsdException w:name="Table List 7" w:semiHidden="1" w:unhideWhenUsed="1"/>
+    <w:lsdException w:name="Table List 8" w:semiHidden="1" w:unhideWhenUsed="1"/>
+    <w:lsdException w:name="Table 3D effects 1" w:semiHidden="1" w:unhideWhenUsed="1"/>
+    <w:lsdException w:name="Table 3D effects 2" w:semiHidden="1" w:unhideWhenUsed="1"/>
+    <w:lsdException w:name="Table 3D effects 3" w:semiHidden="1" w:unhideWhenUsed="1"/>
+    <w:lsdException w:name="Table Contemporary" w:semiHidden="1" w:unhideWhenUsed="1"/>
+    <w:lsdException w:name="Table Elegant" w:semiHidden="1" w:unhideWhenUsed="1"/>
+    <w:lsdException w:name="Table Professional" w:semiHidden="1" w:unhideWhenUsed="1"/>
+    <w:lsdException w:name="Table Subtle 1" w:semiHidden="1" w:unhideWhenUsed="1"/>
+    <w:lsdException w:name="Table Subtle 2" w:semiHidden="1" w:unhideWhenUsed="1"/>
+    <w:lsdException w:name="Table Web 1" w:semiHidden="1" w:unhideWhenUsed="1"/>
+    <w:lsdException w:name="Table Web 2" w:semiHidden="1" w:unhideWhenUsed="1"/>
+    <w:lsdException w:name="Table Web 3" w:semiHidden="1" w:unhideWhenUsed="1"/>
+    <w:lsdException w:name="Balloon Text" w:semiHidden="1" w:unhideWhenUsed="1"/>
+    <w:lsdException w:name="Table Grid" w:semiHidden="1" w:uiPriority="59" w:unhideWhenUsed="1"/>
+    <w:lsdException w:name="Table Theme" w:semiHidden="1" w:unhideWhenUsed="1"/>
+    <w:lsdException w:name="Placeholder Text" w:semiHidden="1"/>
+    <w:lsdException w:name="No Spacing" w:uiPriority="1" w:qFormat="1"/>
+    <w:lsdException w:name="Light Shading" w:uiPriority="60"/>
+    <w:lsdException w:name="Light List" w:uiPriority="61"/>
+    <w:lsdException w:name="Light Grid" w:uiPriority="62"/>
+    <w:lsdException w:name="Medium Shading 1" w:uiPriority="63"/>
+    <w:lsdException w:name="Medium Shading 2" w:uiPriority="64"/>
+    <w:lsdException w:name="Medium List 1" w:uiPriority="65"/>
+    <w:lsdException w:name="Medium List 2" w:uiPriority="66"/>
+    <w:lsdException w:name="Medium Grid 1" w:uiPriority="67"/>
+    <w:lsdException w:name="Medium Grid 2" w:uiPriority="68"/>
+    <w:lsdException w:name="Medium Grid 3" w:uiPriority="69"/>
+    <w:lsdException w:name="Dark List" w:uiPriority="70"/>
+    <w:lsdException w:name="Colorful Shading" w:uiPriority="71"/>
+    <w:lsdException w:name="Colorful List" w:uiPriority="72"/>
+    <w:lsdException w:name="Colorful Grid" w:uiPriority="73"/>
+    <w:lsdException w:name="Light Shading Accent 1" w:uiPriority="60"/>
+    <w:lsdException w:name="Light List Accent 1" w:uiPriority="61"/>
+    <w:lsdException w:name="Light Grid Accent 1" w:uiPriority="62"/>
+    <w:lsdException w:name="Medium Shading 1 Accent 1" w:uiPriority="63"/>
+    <w:lsdException w:name="Medium Shading 2 Accent 1" w:uiPriority="64"/>
+    <w:lsdException w:name="Medium List 1 Accent 1" w:uiPriority="65"/>
+    <w:lsdException w:name="Revision" w:semiHidden="1"/>
+    <w:lsdException w:name="List Paragraph" w:uiPriority="34" w:qFormat="1"/>
+    <w:lsdException w:name="Quote" w:uiPriority="29" w:qFormat="1"/>
+    <w:lsdException w:name="Intense Quote" w:uiPriority="30" w:qFormat="1"/>
+    <w:lsdException w:name="Medium List 2 Accent 1" w:uiPriority="66"/>
+    <w:lsdException w:name="Medium Grid 1 Accent 1" w:uiPriority="67"/>
+    <w:lsdException w:name="Medium Grid 2 Accent 1" w:uiPriority="68"/>
+    <w:lsdException w:name="Medium Grid 3 Accent 1" w:uiPriority="69"/>
+    <w:lsdException w:name="Dark List Accent 1" w:uiPriority="70"/>
+    <w:lsdException w:name="Colorful Shading Accent 1" w:uiPriority="71"/>
+    <w:lsdException w:name="Colorful List Accent 1" w:uiPriority="72"/>
+    <w:lsdException w:name="Colorful Grid Accent 1" w:uiPriority="73"/>
+    <w:lsdException w:name="Light Shading Accent 2" w:uiPriority="60"/>
+    <w:lsdException w:name="Light List Accent 2" w:uiPriority="61"/>
+    <w:lsdException w:name="Light Grid Accent 2" w:uiPriority="62"/>
+    <w:lsdException w:name="Medium Shading 1 Accent 2" w:uiPriority="63"/>
+    <w:lsdException w:name="Medium Shading 2 Accent 2" w:uiPriority="64"/>
+    <w:lsdException w:name="Medium List 1 Accent 2" w:uiPriority="65"/>
+    <w:lsdException w:name="Medium List 2 Accent 2" w:uiPriority="66"/>
+    <w:lsdException w:name="Medium Grid 1 Accent 2" w:uiPriority="67"/>
+    <w:lsdException w:name="Medium Grid 2 Accent 2" w:uiPriority="68"/>
+    <w:lsdException w:name="Medium Grid 3 Accent 2" w:uiPriority="69"/>
+    <w:lsdException w:name="Dark List Accent 2" w:uiPriority="70"/>
+    <w:lsdException w:name="Colorful Shading Accent 2" w:uiPriority="71"/>
+    <w:lsdException w:name="Colorful List Accent 2" w:uiPriority="72"/>
+    <w:lsdException w:name="Colorful Grid Accent 2" w:uiPriority="73"/>
+    <w:lsdException w:name="Light Shading Accent 3" w:uiPriority="60"/>
+    <w:lsdException w:name="Light List Accent 3" w:uiPriority="61"/>
+    <w:lsdException w:name="Light Grid Accent 3" w:uiPriority="62"/>
+    <w:lsdException w:name="Medium Shading 1 Accent 3" w:uiPriority="63"/>
+    <w:lsdException w:name="Medium Shading 2 Accent 3" w:uiPriority="64"/>
+    <w:lsdException w:name="Medium List 1 Accent 3" w:uiPriority="65"/>
+    <w:lsdException w:name="Medium List 2 Accent 3" w:uiPriority="66"/>
+    <w:lsdException w:name="Medium Grid 1 Accent 3" w:uiPriority="67"/>
+    <w:lsdException w:name="Medium Grid 2 Accent 3" w:uiPriority="68"/>
+    <w:lsdException w:name="Medium Grid 3 Accent 3" w:uiPriority="69"/>
+    <w:lsdException w:name="Dark List Accent 3" w:uiPriority="70"/>
+    <w:lsdException w:name="Colorful Shading Accent 3" w:uiPriority="71"/>
+    <w:lsdException w:name="Colorful List Accent 3" w:uiPriority="72"/>
+    <w:lsdException w:name="Colorful Grid Accent 3" w:uiPriority="73"/>
+    <w:lsdException w:name="Light Shading Accent 4" w:uiPriority="60"/>
+    <w:lsdException w:name="Light List Accent 4" w:uiPriority="61"/>
+    <w:lsdException w:name="Light Grid Accent 4" w:uiPriority="62"/>
+    <w:lsdException w:name="Medium Shading 1 Accent 4" w:uiPriority="63"/>
+    <w:lsdException w:name="Medium Shading 2 Accent 4" w:uiPriority="64"/>
+    <w:lsdException w:name="Medium List 1 Accent 4" w:uiPriority="65"/>
+    <w:lsdException w:name="Medium List 2 Accent 4" w:uiPriority="66"/>
+    <w:lsdException w:name="Medium Grid 1 Accent 4" w:uiPriority="67"/>
+    <w:lsdException w:name="Medium Grid 2 Accent 4" w:uiPriority="68"/>
+    <w:lsdException w:name="Medium Grid 3 Accent 4" w:uiPriority="69"/>
+    <w:lsdException w:name="Dark List Accent 4" w:uiPriority="70"/>
+    <w:lsdException w:name="Colorful Shading Accent 4" w:uiPriority="71"/>
+    <w:lsdException w:name="Colorful List Accent 4" w:uiPriority="72"/>
+    <w:lsdException w:name="Colorful Grid Accent 4" w:uiPriority="73"/>
+    <w:lsdException w:name="Light Shading Accent 5" w:uiPriority="60"/>
+    <w:lsdException w:name="Light List Accent 5" w:uiPriority="61"/>
+    <w:lsdException w:name="Light Grid Accent 5" w:uiPriority="62"/>
+    <w:lsdException w:name="Medium Shading 1 Accent 5" w:uiPriority="63"/>
+    <w:lsdException w:name="Medium Shading 2 Accent 5" w:uiPriority="64"/>
+    <w:lsdException w:name="Medium List 1 Accent 5" w:uiPriority="65"/>
+    <w:lsdException w:name="Medium List 2 Accent 5" w:uiPriority="66"/>
+    <w:lsdException w:name="Medium Grid 1 Accent 5" w:uiPriority="67"/>
+    <w:lsdException w:name="Medium Grid 2 Accent 5" w:uiPriority="68"/>
+    <w:lsdException w:name="Medium Grid 3 Accent 5" w:uiPriority="69"/>
+    <w:lsdException w:name="Dark List Accent 5" w:uiPriority="70"/>
+    <w:lsdException w:name="Colorful Shading Accent 5" w:uiPriority="71"/>
+    <w:lsdException w:name="Colorful List Accent 5" w:uiPriority="72"/>
+    <w:lsdException w:name="Colorful Grid Accent 5" w:uiPriority="73"/>
+    <w:lsdException w:name="Light Shading Accent 6" w:uiPriority="60"/>
+    <w:lsdException w:name="Light List Accent 6" w:uiPriority="61"/>
+    <w:lsdException w:name="Light Grid Accent 6" w:uiPriority="62"/>
+    <w:lsdException w:name="Medium Shading 1 Accent 6" w:uiPriority="63"/>
+    <w:lsdException w:name="Medium Shading 2 Accent 6" w:uiPriority="64"/>
+    <w:lsdException w:name="Medium List 1 Accent 6" w:uiPriority="65"/>
+    <w:lsdException w:name="Medium List 2 Accent 6" w:uiPriority="66"/>
+    <w:lsdException w:name="Medium Grid 1 Accent 6" w:uiPriority="67"/>
+    <w:lsdException w:name="Medium Grid 2 Accent 6" w:uiPriority="68"/>
+    <w:lsdException w:name="Medium Grid 3 Accent 6" w:uiPriority="69"/>
+    <w:lsdException w:name="Dark List Accent 6" w:uiPriority="70"/>
+    <w:lsdException w:name="Colorful Shading Accent 6" w:uiPriority="71"/>
+    <w:lsdException w:name="Colorful List Accent 6" w:uiPriority="72"/>
+    <w:lsdException w:name="Colorful Grid Accent 6" w:uiPriority="73"/>
+    <w:lsdException w:name="Subtle Emphasis" w:uiPriority="19" w:qFormat="1"/>
+    <w:lsdException w:name="Intense Emphasis" w:uiPriority="21" w:qFormat="1"/>
+    <w:lsdException w:name="Subtle Reference" w:uiPriority="31" w:qFormat="1"/>
+    <w:lsdException w:name="Intense Reference" w:uiPriority="32" w:qFormat="1"/>
+    <w:lsdException w:name="Book Title" w:uiPriority="33" w:qFormat="1"/>
+    <w:lsdException w:name="Bibliography" w:semiHidden="1" w:uiPriority="37" w:unhideWhenUsed="1"/>
+    <w:lsdException w:name="TOC Heading" w:semiHidden="1" w:uiPriority="39" w:unhideWhenUsed="1" w:qFormat="1"/>
+    <w:lsdException w:name="Plain Table 1" w:uiPriority="41"/>
+    <w:lsdException w:name="Plain Table 2" w:uiPriority="42"/>
+    <w:lsdException w:name="Plain Table 3" w:uiPriority="43"/>
+    <w:lsdException w:name="Plain Table 4" w:uiPriority="44"/>
+    <w:lsdException w:name="Plain Table 5" w:uiPriority="45"/>
+    <w:lsdException w:name="Grid Table Light" w:uiPriority="40"/>
+    <w:lsdException w:name="Grid Table 1 Light" w:uiPriority="46"/>
+    <w:lsdException w:name="Grid Table 2" w:uiPriority="47"/>
+    <w:lsdException w:name="Grid Table 3" w:uiPriority="48"/>
+    <w:lsdException w:name="Grid Table 4" w:uiPriority="49"/>
+    <w:lsdException w:name="Grid Table 5 Dark" w:uiPriority="50"/>
+    <w:lsdException w:name="Grid Table 6 Colorful" w:uiPriority="51"/>
+    <w:lsdException w:name="Grid Table 7 Colorful" w:uiPriority="52"/>
+    <w:lsdException w:name="Grid Table 1 Light Accent 1" w:uiPriority="46"/>
+    <w:lsdException w:name="Grid Table 2 Accent 1" w:uiPriority="47"/>
+    <w:lsdException w:name="Grid Table 3 Accent 1" w:uiPriority="48"/>
+    <w:lsdException w:name="Grid Table 4 Accent 1" w:uiPriority="49"/>
+    <w:lsdException w:name="Grid Table 5 Dark Accent 1" w:uiPriority="50"/>
+    <w:lsdException w:name="Grid Table 6 Colorful Accent 1" w:uiPriority="51"/>
+    <w:lsdException w:name="Grid Table 7 Colorful Accent 1" w:uiPriority="52"/>
+    <w:lsdException w:name="Grid Table 1 Light Accent 2" w:uiPriority="46"/>
+    <w:lsdException w:name="Grid Table 2 Accent 2" w:uiPriority="47"/>
+    <w:lsdException w:name="Grid Table 3 Accent 2" w:uiPriority="48"/>
+    <w:lsdException w:name="Grid Table 4 Accent 2" w:uiPriority="49"/>
+    <w:lsdException w:name="Grid Table 5 Dark Accent 2" w:uiPriority="50"/>
+    <w:lsdException w:name="Grid Table 6 Colorful Accent 2" w:uiPriority="51"/>
+    <w:lsdException w:name="Grid Table 7 Colorful Accent 2" w:uiPriority="52"/>
+    <w:lsdException w:name="Grid Table 1 Light Accent 3" w:uiPriority="46"/>
+    <w:lsdException w:name="Grid Table 2 Accent 3" w:uiPriority="47"/>
+    <w:lsdException w:name="Grid Table 3 Accent 3" w:uiPriority="48"/>
+    <w:lsdException w:name="Grid Table 4 Accent 3" w:uiPriority="49"/>
+    <w:lsdException w:name="Grid Table 5 Dark Accent 3" w:uiPriority="50"/>
+    <w:lsdException w:name="Grid Table 6 Colorful Accent 3" w:uiPriority="51"/>
+    <w:lsdException w:name="Grid Table 7 Colorful Accent 3" w:uiPriority="52"/>
+    <w:lsdException w:name="Grid Table 1 Light Accent 4" w:uiPriority="46"/>
+    <w:lsdException w:name="Grid Table 2 Accent 4" w:uiPriority="47"/>
+    <w:lsdException w:name="Grid Table 3 Accent 4" w:uiPriority="48"/>
+    <w:lsdException w:name="Grid Table 4 Accent 4" w:uiPriority="49"/>
+    <w:lsdException w:name="Grid Table 5 Dark Accent 4" w:uiPriority="50"/>
+    <w:lsdException w:name="Grid Table 6 Colorful Accent 4" w:uiPriority="51"/>
+    <w:lsdException w:name="Grid Table 7 Colorful Accent 4" w:uiPriority="52"/>
+    <w:lsdException w:name="Grid Table 1 Light Accent 5" w:uiPriority="46"/>
+    <w:lsdException w:name="Grid Table 2 Accent 5" w:uiPriority="47"/>
+    <w:lsdException w:name="Grid Table 3 Accent 5" w:uiPriority="48"/>
+    <w:lsdException w:name="Grid Table 4 Accent 5" w:uiPriority="49"/>
+    <w:lsdException w:name="Grid Table 5 Dark Accent 5" w:uiPriority="50"/>
+    <w:lsdException w:name="Grid Table 6 Colorful Accent 5" w:uiPriority="51"/>
+    <w:lsdException w:name="Grid Table 7 Colorful Accent 5" w:uiPriority="52"/>
+    <w:lsdException w:name="Grid Table 1 Light Accent 6" w:uiPriority="46"/>
+    <w:lsdException w:name="Grid Table 2 Accent 6" w:uiPriority="47"/>
+    <w:lsdException w:name="Grid Table 3 Accent 6" w:uiPriority="48"/>
+    <w:lsdException w:name="Grid Table 4 Accent 6" w:uiPriority="49"/>
+    <w:lsdException w:name="Grid Table 5 Dark Accent 6" w:uiPriority="50"/>
+    <w:lsdException w:name="Grid Table 6 Colorful Accent 6" w:uiPriority="51"/>
+    <w:lsdException w:name="Grid Table 7 Colorful Accent 6" w:uiPriority="52"/>
+    <w:lsdException w:name="List Table 1 Light" w:uiPriority="46"/>
+    <w:lsdException w:name="List Table 2" w:uiPriority="47"/>
+    <w:lsdException w:name="List Table 3" w:uiPriority="48"/>
+    <w:lsdException w:name="List Table 4" w:uiPriority="49"/>
+    <w:lsdException w:name="List Table 5 Dark" w:uiPriority="50"/>
+    <w:lsdException w:name="List Table 6 Colorful" w:uiPriority="51"/>
+    <w:lsdException w:name="List Table 7 Colorful" w:uiPriority="52"/>
+    <w:lsdException w:name="List Table 1 Light Accent 1" w:uiPriority="46"/>
+    <w:lsdException w:name="List Table 2 Accent 1" w:uiPriority="47"/>
+    <w:lsdException w:name="List Table 3 Accent 1" w:uiPriority="48"/>
+    <w:lsdException w:name="List Table 4 Accent 1" w:uiPriority="49"/>
+    <w:lsdException w:name="List Table 5 Dark Accent 1" w:uiPriority="50"/>
+    <w:lsdException w:name="List Table 6 Colorful Accent 1" w:uiPriority="51"/>
+    <w:lsdException w:name="List Table 7 Colorful Accent 1" w:uiPriority="52"/>
+    <w:lsdException w:name="List Table 1 Light Accent 2" w:uiPriority="46"/>
+    <w:lsdException w:name="List Table 2 Accent 2" w:uiPriority="47"/>
+    <w:lsdException w:name="List Table 3 Accent 2" w:uiPriority="48"/>
+    <w:lsdException w:name="List Table 4 Accent 2" w:uiPriority="49"/>
+    <w:lsdException w:name="List Table 5 Dark Accent 2" w:uiPriority="50"/>
+    <w:lsdException w:name="List Table 6 Colorful Accent 2" w:uiPriority="51"/>
+    <w:lsdException w:name="List Table 7 Colorful Accent 2" w:uiPriority="52"/>
+    <w:lsdException w:name="List Table 1 Light Accent 3" w:uiPriority="46"/>
+    <w:lsdException w:name="List Table 2 Accent 3" w:uiPriority="47"/>
+    <w:lsdException w:name="List Table 3 Accent 3" w:uiPriority="48"/>
+    <w:lsdException w:name="List Table 4 Accent 3" w:uiPriority="49"/>
+    <w:lsdException w:name="List Table 5 Dark Accent 3" w:uiPriority="50"/>
+    <w:lsdException w:name="List Table 6 Colorful Accent 3" w:uiPriority="51"/>
+    <w:lsdException w:name="List Table 7 Colorful Accent 3" w:uiPriority="52"/>
+    <w:lsdException w:name="List Table 1 Light Accent 4" w:uiPriority="46"/>
+    <w:lsdException w:name="List Table 2 Accent 4" w:uiPriority="47"/>
+    <w:lsdException w:name="List Table 3 Accent 4" w:uiPriority="48"/>
+    <w:lsdException w:name="List Table 4 Accent 4" w:uiPriority="49"/>
+    <w:lsdException w:name="List Table 5 Dark Accent 4" w:uiPriority="50"/>
+    <w:lsdException w:name="List Table 6 Colorful Accent 4" w:uiPriority="51"/>
+    <w:lsdException w:name="List Table 7 Colorful Accent 4" w:uiPriority="52"/>
+    <w:lsdException w:name="List Table 1 Light Accent 5" w:uiPriority="46"/>
+    <w:lsdException w:name="List Table 2 Accent 5" w:uiPriority="47"/>
+    <w:lsdException w:name="List Table 3 Accent 5" w:uiPriority="48"/>
+    <w:lsdException w:name="List Table 4 Accent 5" w:uiPriority="49"/>
+    <w:lsdException w:name="List Table 5 Dark Accent 5" w:uiPriority="50"/>
+    <w:lsdException w:name="List Table 6 Colorful Accent 5" w:uiPriority="51"/>
+    <w:lsdException w:name="List Table 7 Colorful Accent 5" w:uiPriority="52"/>
+    <w:lsdException w:name="List Table 1 Light Accent 6" w:uiPriority="46"/>
+    <w:lsdException w:name="List Table 2 Accent 6" w:uiPriority="47"/>
+    <w:lsdException w:name="List Table 3 Accent 6" w:uiPriority="48"/>
+    <w:lsdException w:name="List Table 4 Accent 6" w:uiPriority="49"/>
+    <w:lsdException w:name="List Table 5 Dark Accent 6" w:uiPriority="50"/>
+    <w:lsdException w:name="List Table 6 Colorful Accent 6" w:uiPriority="51"/>
+    <w:lsdException w:name="List Table 7 Colorful Accent 6" w:uiPriority="52"/>
+    <w:lsdException w:name="Mention" w:semiHidden="1" w:unhideWhenUsed="1"/>
+    <w:lsdException w:name="Smart Hyperlink" w:semiHidden="1" w:unhideWhenUsed="1"/>
+    <w:lsdException w:name="Hashtag" w:semiHidden="1" w:unhideWhenUsed="1"/>
+    <w:lsdException w:name="Unresolved Mention" w:semiHidden="1" w:unhideWhenUsed="1"/>
+    <w:lsdException w:name="Smart Link" w:semiHidden="1" w:unhideWhenUsed="1"/>
   </w:latentStyles>
   <w:style w:type="paragraph" w:default="1" w:styleId="Normal">
     <w:name w:val="Normal"/>
@@ -1996,7 +2265,6 @@
     <w:uiPriority w:val="99"/>
     <w:semiHidden/>
     <w:unhideWhenUsed/>
-    <w:qFormat/>
     <w:tblPr>
       <w:tblInd w:w="0" w:type="dxa"/>
       <w:tblCellMar>

--- a/TASK LIST OBJECT ORIENTED PROGRAMING.docx
+++ b/TASK LIST OBJECT ORIENTED PROGRAMING.docx
@@ -75,7 +75,23 @@
           <w:sz w:val="32"/>
           <w:szCs w:val="32"/>
         </w:rPr>
-        <w:t>Syeda Maham Batool</w:t>
+        <w:t xml:space="preserve">Syeda </w:t>
+      </w:r>
+      <w:proofErr w:type="spellStart"/>
+      <w:r>
+        <w:rPr>
+          <w:sz w:val="32"/>
+          <w:szCs w:val="32"/>
+        </w:rPr>
+        <w:t>Maham</w:t>
+      </w:r>
+      <w:proofErr w:type="spellEnd"/>
+      <w:r>
+        <w:rPr>
+          <w:sz w:val="32"/>
+          <w:szCs w:val="32"/>
+        </w:rPr>
+        <w:t xml:space="preserve"> Batool</w:t>
       </w:r>
     </w:p>
     <w:p>
@@ -189,7 +205,25 @@
           <w:sz w:val="28"/>
           <w:szCs w:val="28"/>
         </w:rPr>
-        <w:t>The main objective of OOP is to bind different data together and the functions that operates on them can access this data no other part of code can access this except function.</w:t>
+        <w:t xml:space="preserve">The main objective of OOP is to bind different data together and the functions that </w:t>
+      </w:r>
+      <w:proofErr w:type="gramStart"/>
+      <w:r>
+        <w:rPr>
+          <w:rFonts w:asciiTheme="majorHAnsi" w:hAnsiTheme="majorHAnsi"/>
+          <w:sz w:val="28"/>
+          <w:szCs w:val="28"/>
+        </w:rPr>
+        <w:t>operates</w:t>
+      </w:r>
+      <w:proofErr w:type="gramEnd"/>
+      <w:r>
+        <w:rPr>
+          <w:rFonts w:asciiTheme="majorHAnsi" w:hAnsiTheme="majorHAnsi"/>
+          <w:sz w:val="28"/>
+          <w:szCs w:val="28"/>
+        </w:rPr>
+        <w:t xml:space="preserve"> on them can access this data no other part of code can access this except function.</w:t>
       </w:r>
     </w:p>
     <w:p>
@@ -211,14 +245,32 @@
           <w:sz w:val="28"/>
           <w:szCs w:val="28"/>
         </w:rPr>
-        <w:t>OPP is basically tell us how to abstract the data and made a classes with refer to it.</w:t>
-      </w:r>
+        <w:t xml:space="preserve">OPP is basically </w:t>
+      </w:r>
+      <w:proofErr w:type="gramStart"/>
       <w:r>
         <w:rPr>
           <w:rFonts w:asciiTheme="majorHAnsi" w:hAnsiTheme="majorHAnsi"/>
           <w:sz w:val="28"/>
           <w:szCs w:val="28"/>
         </w:rPr>
+        <w:t>tell</w:t>
+      </w:r>
+      <w:proofErr w:type="gramEnd"/>
+      <w:r>
+        <w:rPr>
+          <w:rFonts w:asciiTheme="majorHAnsi" w:hAnsiTheme="majorHAnsi"/>
+          <w:sz w:val="28"/>
+          <w:szCs w:val="28"/>
+        </w:rPr>
+        <w:t xml:space="preserve"> us how to abstract the data and made a classes with refer to it.</w:t>
+      </w:r>
+      <w:r>
+        <w:rPr>
+          <w:rFonts w:asciiTheme="majorHAnsi" w:hAnsiTheme="majorHAnsi"/>
+          <w:sz w:val="28"/>
+          <w:szCs w:val="28"/>
+        </w:rPr>
         <w:t xml:space="preserve"> It helps us to summarize our code and save it from repetition.</w:t>
       </w:r>
     </w:p>
@@ -258,13 +310,23 @@
           <w:szCs w:val="32"/>
         </w:rPr>
       </w:pPr>
-      <w:r>
-        <w:rPr>
-          <w:rFonts w:cstheme="minorHAnsi"/>
-          <w:sz w:val="32"/>
-          <w:szCs w:val="32"/>
-        </w:rPr>
-        <w:t xml:space="preserve">Basically our task includes different number of classes and in our </w:t>
+      <w:proofErr w:type="gramStart"/>
+      <w:r>
+        <w:rPr>
+          <w:rFonts w:cstheme="minorHAnsi"/>
+          <w:sz w:val="32"/>
+          <w:szCs w:val="32"/>
+        </w:rPr>
+        <w:t>Basically</w:t>
+      </w:r>
+      <w:proofErr w:type="gramEnd"/>
+      <w:r>
+        <w:rPr>
+          <w:rFonts w:cstheme="minorHAnsi"/>
+          <w:sz w:val="32"/>
+          <w:szCs w:val="32"/>
+        </w:rPr>
+        <w:t xml:space="preserve"> our task includes different number of classes and in our </w:t>
       </w:r>
       <w:r>
         <w:rPr>
@@ -335,7 +397,27 @@
           <w:sz w:val="32"/>
           <w:szCs w:val="32"/>
         </w:rPr>
-        <w:t>Syeda Maham Batool:</w:t>
+        <w:t xml:space="preserve">Syeda </w:t>
+      </w:r>
+      <w:proofErr w:type="spellStart"/>
+      <w:r>
+        <w:rPr>
+          <w:rFonts w:cstheme="minorHAnsi"/>
+          <w:b/>
+          <w:sz w:val="32"/>
+          <w:szCs w:val="32"/>
+        </w:rPr>
+        <w:t>Maham</w:t>
+      </w:r>
+      <w:proofErr w:type="spellEnd"/>
+      <w:r>
+        <w:rPr>
+          <w:rFonts w:cstheme="minorHAnsi"/>
+          <w:b/>
+          <w:sz w:val="32"/>
+          <w:szCs w:val="32"/>
+        </w:rPr>
+        <w:t xml:space="preserve"> Batool:</w:t>
       </w:r>
     </w:p>
     <w:p>
@@ -429,28 +511,6 @@
     </w:p>
     <w:p>
       <w:pPr>
-        <w:pStyle w:val="ListParagraph"/>
-        <w:numPr>
-          <w:ilvl w:val="0"/>
-          <w:numId w:val="2"/>
-        </w:numPr>
-        <w:rPr>
-          <w:rFonts w:cstheme="minorHAnsi"/>
-          <w:sz w:val="32"/>
-          <w:szCs w:val="32"/>
-        </w:rPr>
-      </w:pPr>
-      <w:r>
-        <w:rPr>
-          <w:rFonts w:cstheme="minorHAnsi"/>
-          <w:sz w:val="32"/>
-          <w:szCs w:val="32"/>
-        </w:rPr>
-        <w:t>singleton</w:t>
-      </w:r>
-    </w:p>
-    <w:p>
-      <w:pPr>
         <w:rPr>
           <w:rFonts w:cstheme="minorHAnsi"/>
           <w:b/>
@@ -465,7 +525,25 @@
           <w:sz w:val="32"/>
           <w:szCs w:val="32"/>
         </w:rPr>
-        <w:t>Syed Kifayat ul Rahman:</w:t>
+        <w:t xml:space="preserve">Syed Kifayat </w:t>
+      </w:r>
+      <w:r>
+        <w:rPr>
+          <w:rFonts w:cstheme="minorHAnsi"/>
+          <w:b/>
+          <w:sz w:val="32"/>
+          <w:szCs w:val="32"/>
+        </w:rPr>
+        <w:t>Ur</w:t>
+      </w:r>
+      <w:r>
+        <w:rPr>
+          <w:rFonts w:cstheme="minorHAnsi"/>
+          <w:b/>
+          <w:sz w:val="32"/>
+          <w:szCs w:val="32"/>
+        </w:rPr>
+        <w:t xml:space="preserve"> Rahman:</w:t>
       </w:r>
     </w:p>
     <w:p>
@@ -509,8 +587,18 @@
           <w:sz w:val="32"/>
           <w:szCs w:val="32"/>
         </w:rPr>
-        <w:t>Menu driven</w:t>
-      </w:r>
+        <w:t xml:space="preserve">Menu </w:t>
+      </w:r>
+      <w:proofErr w:type="gramStart"/>
+      <w:r>
+        <w:rPr>
+          <w:rFonts w:cstheme="minorHAnsi"/>
+          <w:sz w:val="32"/>
+          <w:szCs w:val="32"/>
+        </w:rPr>
+        <w:t>driven</w:t>
+      </w:r>
+      <w:proofErr w:type="gramEnd"/>
     </w:p>
     <w:p>
       <w:pPr>
@@ -559,6 +647,38 @@
     <w:p>
       <w:pPr>
         <w:pStyle w:val="ListParagraph"/>
+        <w:numPr>
+          <w:ilvl w:val="0"/>
+          <w:numId w:val="6"/>
+        </w:numPr>
+        <w:rPr>
+          <w:rFonts w:cstheme="minorHAnsi"/>
+          <w:sz w:val="32"/>
+          <w:szCs w:val="32"/>
+        </w:rPr>
+      </w:pPr>
+      <w:r>
+        <w:rPr>
+          <w:rFonts w:cstheme="minorHAnsi"/>
+          <w:sz w:val="32"/>
+          <w:szCs w:val="32"/>
+        </w:rPr>
+        <w:t>singleton</w:t>
+      </w:r>
+    </w:p>
+    <w:p>
+      <w:pPr>
+        <w:pStyle w:val="ListParagraph"/>
+        <w:rPr>
+          <w:rFonts w:cstheme="minorHAnsi"/>
+          <w:sz w:val="32"/>
+          <w:szCs w:val="32"/>
+        </w:rPr>
+      </w:pPr>
+    </w:p>
+    <w:p>
+      <w:pPr>
+        <w:pStyle w:val="ListParagraph"/>
         <w:ind w:left="1440"/>
         <w:rPr>
           <w:rFonts w:cstheme="minorHAnsi"/>
@@ -723,7 +843,25 @@
           <w:sz w:val="32"/>
           <w:szCs w:val="32"/>
         </w:rPr>
-        <w:t xml:space="preserve">We have approximately one month to deal with this project. So, we decide that we distribute a set of two to three classes in each week and starting working of each class one by one .We set our time to set together and start working on project so that we can easily reach to the criteria which we want by team work. We try our best to complete this project on time with full zeal or zest </w:t>
+        <w:t xml:space="preserve">We have approximately one month to deal with this project. So, we decide that we distribute a set of two to three classes in each week and starting working of each class one by </w:t>
+      </w:r>
+      <w:proofErr w:type="gramStart"/>
+      <w:r>
+        <w:rPr>
+          <w:rFonts w:asciiTheme="majorHAnsi" w:hAnsiTheme="majorHAnsi"/>
+          <w:sz w:val="32"/>
+          <w:szCs w:val="32"/>
+        </w:rPr>
+        <w:t>one .We</w:t>
+      </w:r>
+      <w:proofErr w:type="gramEnd"/>
+      <w:r>
+        <w:rPr>
+          <w:rFonts w:asciiTheme="majorHAnsi" w:hAnsiTheme="majorHAnsi"/>
+          <w:sz w:val="32"/>
+          <w:szCs w:val="32"/>
+        </w:rPr>
+        <w:t xml:space="preserve"> set our time to set together and start working on project so that we can easily reach to the criteria which we want by team work. We try our best to complete this project on time with full zeal or zest </w:t>
       </w:r>
       <w:r>
         <w:rPr>
@@ -739,7 +877,25 @@
           <w:sz w:val="32"/>
           <w:szCs w:val="32"/>
         </w:rPr>
-        <w:t xml:space="preserve"> proper team work.</w:t>
+        <w:t xml:space="preserve"> proper </w:t>
+      </w:r>
+      <w:proofErr w:type="gramStart"/>
+      <w:r>
+        <w:rPr>
+          <w:rFonts w:asciiTheme="majorHAnsi" w:hAnsiTheme="majorHAnsi"/>
+          <w:sz w:val="32"/>
+          <w:szCs w:val="32"/>
+        </w:rPr>
+        <w:t>team work</w:t>
+      </w:r>
+      <w:proofErr w:type="gramEnd"/>
+      <w:r>
+        <w:rPr>
+          <w:rFonts w:asciiTheme="majorHAnsi" w:hAnsiTheme="majorHAnsi"/>
+          <w:sz w:val="32"/>
+          <w:szCs w:val="32"/>
+        </w:rPr>
+        <w:t>.</w:t>
       </w:r>
     </w:p>
     <w:p>
@@ -778,6 +934,7 @@
           <w:sz w:val="32"/>
           <w:szCs w:val="32"/>
         </w:rPr>
+        <w:lastRenderedPageBreak/>
         <w:t xml:space="preserve">                    </w:t>
       </w:r>
       <w:r>
@@ -2026,7 +2183,7 @@
     <w:lsdException w:name="Table Web 2" w:semiHidden="1" w:unhideWhenUsed="1"/>
     <w:lsdException w:name="Table Web 3" w:semiHidden="1" w:unhideWhenUsed="1"/>
     <w:lsdException w:name="Balloon Text" w:semiHidden="1" w:unhideWhenUsed="1"/>
-    <w:lsdException w:name="Table Grid" w:semiHidden="1" w:uiPriority="59" w:unhideWhenUsed="1"/>
+    <w:lsdException w:name="Table Grid" w:uiPriority="59"/>
     <w:lsdException w:name="Table Theme" w:semiHidden="1" w:unhideWhenUsed="1"/>
     <w:lsdException w:name="Placeholder Text" w:semiHidden="1"/>
     <w:lsdException w:name="No Spacing" w:uiPriority="1" w:qFormat="1"/>
